--- a/I-Project/Groep14_Logboek_Template.docx
+++ b/I-Project/Groep14_Logboek_Template.docx
@@ -135,7 +135,19 @@
               <w:rPr>
                 <w:rFonts w:asciiTheme="minorHAnsi" w:hAnsiTheme="minorHAnsi" w:cs="Arial"/>
               </w:rPr>
-              <w:t>Mehmet Batal: ID 600720</w:t>
+              <w:t>Danny Hageman</w:t>
+            </w:r>
+            <w:r>
+              <w:rPr>
+                <w:rFonts w:asciiTheme="minorHAnsi" w:hAnsiTheme="minorHAnsi" w:cs="Arial"/>
+              </w:rPr>
+              <w:t xml:space="preserve">: ID </w:t>
+            </w:r>
+            <w:r>
+              <w:rPr>
+                <w:rFonts w:asciiTheme="minorHAnsi" w:hAnsiTheme="minorHAnsi" w:cs="Arial"/>
+              </w:rPr>
+              <w:t>608227</w:t>
             </w:r>
           </w:p>
         </w:tc>
@@ -681,6 +693,8 @@
               </w:rPr>
               <w:t>Definitief</w:t>
             </w:r>
+            <w:bookmarkStart w:id="0" w:name="_GoBack"/>
+            <w:bookmarkEnd w:id="0"/>
           </w:p>
         </w:tc>
       </w:tr>
@@ -700,6 +714,13 @@
     </w:p>
     <w:sdt>
       <w:sdtPr>
+        <w:rPr>
+          <w:rFonts w:asciiTheme="minorHAnsi" w:eastAsiaTheme="minorHAnsi" w:hAnsiTheme="minorHAnsi" w:cstheme="minorBidi"/>
+          <w:color w:val="auto"/>
+          <w:sz w:val="22"/>
+          <w:szCs w:val="22"/>
+          <w:lang w:eastAsia="en-US"/>
+        </w:rPr>
         <w:id w:val="-1590234667"/>
         <w:docPartObj>
           <w:docPartGallery w:val="Table of Contents"/>
@@ -708,13 +729,8 @@
       </w:sdtPr>
       <w:sdtEndPr>
         <w:rPr>
-          <w:rFonts w:asciiTheme="minorHAnsi" w:eastAsiaTheme="minorHAnsi" w:hAnsiTheme="minorHAnsi" w:cstheme="minorBidi"/>
           <w:b/>
           <w:bCs/>
-          <w:color w:val="auto"/>
-          <w:sz w:val="22"/>
-          <w:szCs w:val="22"/>
-          <w:lang w:eastAsia="en-US"/>
         </w:rPr>
       </w:sdtEndPr>
       <w:sdtContent>
@@ -727,30 +743,16 @@
           </w:r>
         </w:p>
         <w:p>
-          <w:r>
-            <w:fldChar w:fldCharType="begin"/>
-          </w:r>
-          <w:r>
-            <w:instrText xml:space="preserve"> TOC \o "1-3" \h \z \u </w:instrText>
-          </w:r>
-          <w:r>
-            <w:fldChar w:fldCharType="separate"/>
-          </w:r>
-          <w:r>
-            <w:rPr>
-              <w:b/>
-              <w:bCs/>
-              <w:noProof/>
-            </w:rPr>
-            <w:t>Geen inhoudsopgavegegevens gevonden.</w:t>
-          </w:r>
-          <w:r>
-            <w:rPr>
-              <w:b/>
-              <w:bCs/>
-            </w:rPr>
-            <w:fldChar w:fldCharType="end"/>
-          </w:r>
+          <w:fldSimple w:instr=" TOC \o &quot;1-3&quot; \h \z \u ">
+            <w:r>
+              <w:rPr>
+                <w:b/>
+                <w:bCs/>
+                <w:noProof/>
+              </w:rPr>
+              <w:t>Geen inhoudsopgavegegevens gevonden.</w:t>
+            </w:r>
+          </w:fldSimple>
         </w:p>
       </w:sdtContent>
     </w:sdt>
@@ -1040,19 +1042,7 @@
               <w:rPr>
                 <w:rFonts w:asciiTheme="majorHAnsi" w:hAnsiTheme="majorHAnsi" w:cstheme="majorHAnsi"/>
               </w:rPr>
-              <w:t>1</w:t>
-            </w:r>
-            <w:r>
-              <w:rPr>
-                <w:rFonts w:asciiTheme="majorHAnsi" w:hAnsiTheme="majorHAnsi" w:cstheme="majorHAnsi"/>
-              </w:rPr>
-              <w:t>6</w:t>
-            </w:r>
-            <w:r>
-              <w:rPr>
-                <w:rFonts w:asciiTheme="majorHAnsi" w:hAnsiTheme="majorHAnsi" w:cstheme="majorHAnsi"/>
-              </w:rPr>
-              <w:t>-04-2019</w:t>
+              <w:t>16-04-2019</w:t>
             </w:r>
           </w:p>
         </w:tc>
@@ -1134,19 +1124,7 @@
               <w:rPr>
                 <w:rFonts w:asciiTheme="majorHAnsi" w:hAnsiTheme="majorHAnsi" w:cstheme="majorHAnsi"/>
               </w:rPr>
-              <w:t>1</w:t>
-            </w:r>
-            <w:r>
-              <w:rPr>
-                <w:rFonts w:asciiTheme="majorHAnsi" w:hAnsiTheme="majorHAnsi" w:cstheme="majorHAnsi"/>
-              </w:rPr>
-              <w:t>7</w:t>
-            </w:r>
-            <w:r>
-              <w:rPr>
-                <w:rFonts w:asciiTheme="majorHAnsi" w:hAnsiTheme="majorHAnsi" w:cstheme="majorHAnsi"/>
-              </w:rPr>
-              <w:t>-04-2019</w:t>
+              <w:t>17-04-2019</w:t>
             </w:r>
           </w:p>
         </w:tc>
@@ -1225,19 +1203,7 @@
               <w:rPr>
                 <w:rFonts w:asciiTheme="majorHAnsi" w:hAnsiTheme="majorHAnsi" w:cstheme="majorHAnsi"/>
               </w:rPr>
-              <w:t>1</w:t>
-            </w:r>
-            <w:r>
-              <w:rPr>
-                <w:rFonts w:asciiTheme="majorHAnsi" w:hAnsiTheme="majorHAnsi" w:cstheme="majorHAnsi"/>
-              </w:rPr>
-              <w:t>8</w:t>
-            </w:r>
-            <w:r>
-              <w:rPr>
-                <w:rFonts w:asciiTheme="majorHAnsi" w:hAnsiTheme="majorHAnsi" w:cstheme="majorHAnsi"/>
-              </w:rPr>
-              <w:t>-04-2019</w:t>
+              <w:t>18-04-2019</w:t>
             </w:r>
           </w:p>
         </w:tc>
@@ -1319,19 +1285,7 @@
               <w:rPr>
                 <w:rFonts w:asciiTheme="majorHAnsi" w:hAnsiTheme="majorHAnsi" w:cstheme="majorHAnsi"/>
               </w:rPr>
-              <w:t>1</w:t>
-            </w:r>
-            <w:r>
-              <w:rPr>
-                <w:rFonts w:asciiTheme="majorHAnsi" w:hAnsiTheme="majorHAnsi" w:cstheme="majorHAnsi"/>
-              </w:rPr>
-              <w:t>9</w:t>
-            </w:r>
-            <w:r>
-              <w:rPr>
-                <w:rFonts w:asciiTheme="majorHAnsi" w:hAnsiTheme="majorHAnsi" w:cstheme="majorHAnsi"/>
-              </w:rPr>
-              <w:t>-04-2019</w:t>
+              <w:t>19-04-2019</w:t>
             </w:r>
           </w:p>
         </w:tc>
@@ -1410,13 +1364,7 @@
               <w:rPr>
                 <w:rFonts w:asciiTheme="majorHAnsi" w:hAnsiTheme="majorHAnsi" w:cstheme="majorHAnsi"/>
               </w:rPr>
-              <w:t>20</w:t>
-            </w:r>
-            <w:r>
-              <w:rPr>
-                <w:rFonts w:asciiTheme="majorHAnsi" w:hAnsiTheme="majorHAnsi" w:cstheme="majorHAnsi"/>
-              </w:rPr>
-              <w:t>-04-2019</w:t>
+              <w:t>20-04-2019</w:t>
             </w:r>
           </w:p>
         </w:tc>
@@ -1479,13 +1427,7 @@
               <w:rPr>
                 <w:rFonts w:asciiTheme="majorHAnsi" w:hAnsiTheme="majorHAnsi" w:cstheme="majorHAnsi"/>
               </w:rPr>
-              <w:t>21</w:t>
-            </w:r>
-            <w:r>
-              <w:rPr>
-                <w:rFonts w:asciiTheme="majorHAnsi" w:hAnsiTheme="majorHAnsi" w:cstheme="majorHAnsi"/>
-              </w:rPr>
-              <w:t>-04-2019</w:t>
+              <w:t>21-04-2019</w:t>
             </w:r>
           </w:p>
         </w:tc>
@@ -1538,13 +1480,7 @@
               <w:rPr>
                 <w:rFonts w:asciiTheme="majorHAnsi" w:hAnsiTheme="majorHAnsi" w:cstheme="majorHAnsi"/>
               </w:rPr>
-              <w:t>22</w:t>
-            </w:r>
-            <w:r>
-              <w:rPr>
-                <w:rFonts w:asciiTheme="majorHAnsi" w:hAnsiTheme="majorHAnsi" w:cstheme="majorHAnsi"/>
-              </w:rPr>
-              <w:t>-04-2019</w:t>
+              <w:t>22-04-2019</w:t>
             </w:r>
           </w:p>
         </w:tc>
@@ -1626,13 +1562,7 @@
               <w:rPr>
                 <w:rFonts w:asciiTheme="majorHAnsi" w:hAnsiTheme="majorHAnsi" w:cstheme="majorHAnsi"/>
               </w:rPr>
-              <w:t>23</w:t>
-            </w:r>
-            <w:r>
-              <w:rPr>
-                <w:rFonts w:asciiTheme="majorHAnsi" w:hAnsiTheme="majorHAnsi" w:cstheme="majorHAnsi"/>
-              </w:rPr>
-              <w:t>-04-2019</w:t>
+              <w:t>23-04-2019</w:t>
             </w:r>
           </w:p>
         </w:tc>
@@ -1711,13 +1641,7 @@
               <w:rPr>
                 <w:rFonts w:asciiTheme="majorHAnsi" w:hAnsiTheme="majorHAnsi" w:cstheme="majorHAnsi"/>
               </w:rPr>
-              <w:t>24</w:t>
-            </w:r>
-            <w:r>
-              <w:rPr>
-                <w:rFonts w:asciiTheme="majorHAnsi" w:hAnsiTheme="majorHAnsi" w:cstheme="majorHAnsi"/>
-              </w:rPr>
-              <w:t>-04-2019</w:t>
+              <w:t>24-04-2019</w:t>
             </w:r>
           </w:p>
         </w:tc>
@@ -1806,13 +1730,7 @@
               <w:rPr>
                 <w:rFonts w:asciiTheme="majorHAnsi" w:hAnsiTheme="majorHAnsi" w:cstheme="majorHAnsi"/>
               </w:rPr>
-              <w:t>25</w:t>
-            </w:r>
-            <w:r>
-              <w:rPr>
-                <w:rFonts w:asciiTheme="majorHAnsi" w:hAnsiTheme="majorHAnsi" w:cstheme="majorHAnsi"/>
-              </w:rPr>
-              <w:t>-04-2019</w:t>
+              <w:t>25-04-2019</w:t>
             </w:r>
           </w:p>
         </w:tc>
@@ -1891,13 +1809,7 @@
               <w:rPr>
                 <w:rFonts w:asciiTheme="majorHAnsi" w:hAnsiTheme="majorHAnsi" w:cstheme="majorHAnsi"/>
               </w:rPr>
-              <w:t>26</w:t>
-            </w:r>
-            <w:r>
-              <w:rPr>
-                <w:rFonts w:asciiTheme="majorHAnsi" w:hAnsiTheme="majorHAnsi" w:cstheme="majorHAnsi"/>
-              </w:rPr>
-              <w:t>-04-2019</w:t>
+              <w:t>26-04-2019</w:t>
             </w:r>
           </w:p>
         </w:tc>
@@ -1986,13 +1898,7 @@
               <w:rPr>
                 <w:rFonts w:asciiTheme="majorHAnsi" w:hAnsiTheme="majorHAnsi" w:cstheme="majorHAnsi"/>
               </w:rPr>
-              <w:t>27</w:t>
-            </w:r>
-            <w:r>
-              <w:rPr>
-                <w:rFonts w:asciiTheme="majorHAnsi" w:hAnsiTheme="majorHAnsi" w:cstheme="majorHAnsi"/>
-              </w:rPr>
-              <w:t>-04-2019</w:t>
+              <w:t>27-04-2019</w:t>
             </w:r>
           </w:p>
         </w:tc>
@@ -2045,13 +1951,7 @@
               <w:rPr>
                 <w:rFonts w:asciiTheme="majorHAnsi" w:hAnsiTheme="majorHAnsi" w:cstheme="majorHAnsi"/>
               </w:rPr>
-              <w:t>28</w:t>
-            </w:r>
-            <w:r>
-              <w:rPr>
-                <w:rFonts w:asciiTheme="majorHAnsi" w:hAnsiTheme="majorHAnsi" w:cstheme="majorHAnsi"/>
-              </w:rPr>
-              <w:t>-04-2019</w:t>
+              <w:t>28-04-2019</w:t>
             </w:r>
           </w:p>
         </w:tc>
@@ -2107,13 +2007,7 @@
               <w:rPr>
                 <w:rFonts w:asciiTheme="majorHAnsi" w:hAnsiTheme="majorHAnsi" w:cstheme="majorHAnsi"/>
               </w:rPr>
-              <w:t>29</w:t>
-            </w:r>
-            <w:r>
-              <w:rPr>
-                <w:rFonts w:asciiTheme="majorHAnsi" w:hAnsiTheme="majorHAnsi" w:cstheme="majorHAnsi"/>
-              </w:rPr>
-              <w:t>-04-2019</w:t>
+              <w:t>29-04-2019</w:t>
             </w:r>
           </w:p>
         </w:tc>
@@ -2166,13 +2060,7 @@
               <w:rPr>
                 <w:rFonts w:asciiTheme="majorHAnsi" w:hAnsiTheme="majorHAnsi" w:cstheme="majorHAnsi"/>
               </w:rPr>
-              <w:t>30</w:t>
-            </w:r>
-            <w:r>
-              <w:rPr>
-                <w:rFonts w:asciiTheme="majorHAnsi" w:hAnsiTheme="majorHAnsi" w:cstheme="majorHAnsi"/>
-              </w:rPr>
-              <w:t>-04-2019</w:t>
+              <w:t>30-04-2019</w:t>
             </w:r>
           </w:p>
         </w:tc>
@@ -2228,25 +2116,7 @@
               <w:rPr>
                 <w:rFonts w:asciiTheme="majorHAnsi" w:hAnsiTheme="majorHAnsi" w:cstheme="majorHAnsi"/>
               </w:rPr>
-              <w:t>0</w:t>
-            </w:r>
-            <w:r>
-              <w:rPr>
-                <w:rFonts w:asciiTheme="majorHAnsi" w:hAnsiTheme="majorHAnsi" w:cstheme="majorHAnsi"/>
-              </w:rPr>
-              <w:t>1-0</w:t>
-            </w:r>
-            <w:r>
-              <w:rPr>
-                <w:rFonts w:asciiTheme="majorHAnsi" w:hAnsiTheme="majorHAnsi" w:cstheme="majorHAnsi"/>
-              </w:rPr>
-              <w:t>5</w:t>
-            </w:r>
-            <w:r>
-              <w:rPr>
-                <w:rFonts w:asciiTheme="majorHAnsi" w:hAnsiTheme="majorHAnsi" w:cstheme="majorHAnsi"/>
-              </w:rPr>
-              <w:t>-2019</w:t>
+              <w:t>01-05-2019</w:t>
             </w:r>
           </w:p>
         </w:tc>
@@ -2299,19 +2169,7 @@
               <w:rPr>
                 <w:rFonts w:asciiTheme="majorHAnsi" w:hAnsiTheme="majorHAnsi" w:cstheme="majorHAnsi"/>
               </w:rPr>
-              <w:t>0</w:t>
-            </w:r>
-            <w:r>
-              <w:rPr>
-                <w:rFonts w:asciiTheme="majorHAnsi" w:hAnsiTheme="majorHAnsi" w:cstheme="majorHAnsi"/>
-              </w:rPr>
-              <w:t>2</w:t>
-            </w:r>
-            <w:r>
-              <w:rPr>
-                <w:rFonts w:asciiTheme="majorHAnsi" w:hAnsiTheme="majorHAnsi" w:cstheme="majorHAnsi"/>
-              </w:rPr>
-              <w:t>-05-2019</w:t>
+              <w:t>02-05-2019</w:t>
             </w:r>
           </w:p>
         </w:tc>
@@ -2367,19 +2225,7 @@
               <w:rPr>
                 <w:rFonts w:asciiTheme="majorHAnsi" w:hAnsiTheme="majorHAnsi" w:cstheme="majorHAnsi"/>
               </w:rPr>
-              <w:t>0</w:t>
-            </w:r>
-            <w:r>
-              <w:rPr>
-                <w:rFonts w:asciiTheme="majorHAnsi" w:hAnsiTheme="majorHAnsi" w:cstheme="majorHAnsi"/>
-              </w:rPr>
-              <w:t>3</w:t>
-            </w:r>
-            <w:r>
-              <w:rPr>
-                <w:rFonts w:asciiTheme="majorHAnsi" w:hAnsiTheme="majorHAnsi" w:cstheme="majorHAnsi"/>
-              </w:rPr>
-              <w:t>-05-2019</w:t>
+              <w:t>03-05-2019</w:t>
             </w:r>
           </w:p>
         </w:tc>
@@ -2432,19 +2278,7 @@
               <w:rPr>
                 <w:rFonts w:asciiTheme="majorHAnsi" w:hAnsiTheme="majorHAnsi" w:cstheme="majorHAnsi"/>
               </w:rPr>
-              <w:t>0</w:t>
-            </w:r>
-            <w:r>
-              <w:rPr>
-                <w:rFonts w:asciiTheme="majorHAnsi" w:hAnsiTheme="majorHAnsi" w:cstheme="majorHAnsi"/>
-              </w:rPr>
-              <w:t>4</w:t>
-            </w:r>
-            <w:r>
-              <w:rPr>
-                <w:rFonts w:asciiTheme="majorHAnsi" w:hAnsiTheme="majorHAnsi" w:cstheme="majorHAnsi"/>
-              </w:rPr>
-              <w:t>-05-2019</w:t>
+              <w:t>04-05-2019</w:t>
             </w:r>
           </w:p>
         </w:tc>
@@ -2500,19 +2334,7 @@
               <w:rPr>
                 <w:rFonts w:asciiTheme="majorHAnsi" w:hAnsiTheme="majorHAnsi" w:cstheme="majorHAnsi"/>
               </w:rPr>
-              <w:t>0</w:t>
-            </w:r>
-            <w:r>
-              <w:rPr>
-                <w:rFonts w:asciiTheme="majorHAnsi" w:hAnsiTheme="majorHAnsi" w:cstheme="majorHAnsi"/>
-              </w:rPr>
-              <w:t>5</w:t>
-            </w:r>
-            <w:r>
-              <w:rPr>
-                <w:rFonts w:asciiTheme="majorHAnsi" w:hAnsiTheme="majorHAnsi" w:cstheme="majorHAnsi"/>
-              </w:rPr>
-              <w:t>-05-2019</w:t>
+              <w:t>05-05-2019</w:t>
             </w:r>
           </w:p>
         </w:tc>
@@ -2572,19 +2394,7 @@
               <w:rPr>
                 <w:rFonts w:asciiTheme="majorHAnsi" w:hAnsiTheme="majorHAnsi" w:cstheme="majorHAnsi"/>
               </w:rPr>
-              <w:t>0</w:t>
-            </w:r>
-            <w:r>
-              <w:rPr>
-                <w:rFonts w:asciiTheme="majorHAnsi" w:hAnsiTheme="majorHAnsi" w:cstheme="majorHAnsi"/>
-              </w:rPr>
-              <w:t>6</w:t>
-            </w:r>
-            <w:r>
-              <w:rPr>
-                <w:rFonts w:asciiTheme="majorHAnsi" w:hAnsiTheme="majorHAnsi" w:cstheme="majorHAnsi"/>
-              </w:rPr>
-              <w:t>-05-2019</w:t>
+              <w:t>06-05-2019</w:t>
             </w:r>
           </w:p>
         </w:tc>
@@ -2666,19 +2476,7 @@
               <w:rPr>
                 <w:rFonts w:asciiTheme="majorHAnsi" w:hAnsiTheme="majorHAnsi" w:cstheme="majorHAnsi"/>
               </w:rPr>
-              <w:t>0</w:t>
-            </w:r>
-            <w:r>
-              <w:rPr>
-                <w:rFonts w:asciiTheme="majorHAnsi" w:hAnsiTheme="majorHAnsi" w:cstheme="majorHAnsi"/>
-              </w:rPr>
-              <w:t>7</w:t>
-            </w:r>
-            <w:r>
-              <w:rPr>
-                <w:rFonts w:asciiTheme="majorHAnsi" w:hAnsiTheme="majorHAnsi" w:cstheme="majorHAnsi"/>
-              </w:rPr>
-              <w:t>-05-2019</w:t>
+              <w:t>07-05-2019</w:t>
             </w:r>
           </w:p>
         </w:tc>
@@ -2757,19 +2555,7 @@
               <w:rPr>
                 <w:rFonts w:asciiTheme="majorHAnsi" w:hAnsiTheme="majorHAnsi" w:cstheme="majorHAnsi"/>
               </w:rPr>
-              <w:t>0</w:t>
-            </w:r>
-            <w:r>
-              <w:rPr>
-                <w:rFonts w:asciiTheme="majorHAnsi" w:hAnsiTheme="majorHAnsi" w:cstheme="majorHAnsi"/>
-              </w:rPr>
-              <w:t>8</w:t>
-            </w:r>
-            <w:r>
-              <w:rPr>
-                <w:rFonts w:asciiTheme="majorHAnsi" w:hAnsiTheme="majorHAnsi" w:cstheme="majorHAnsi"/>
-              </w:rPr>
-              <w:t>-05-2019</w:t>
+              <w:t>08-05-2019</w:t>
             </w:r>
           </w:p>
         </w:tc>
@@ -2851,19 +2637,7 @@
               <w:rPr>
                 <w:rFonts w:asciiTheme="majorHAnsi" w:hAnsiTheme="majorHAnsi" w:cstheme="majorHAnsi"/>
               </w:rPr>
-              <w:t>0</w:t>
-            </w:r>
-            <w:r>
-              <w:rPr>
-                <w:rFonts w:asciiTheme="majorHAnsi" w:hAnsiTheme="majorHAnsi" w:cstheme="majorHAnsi"/>
-              </w:rPr>
-              <w:t>9</w:t>
-            </w:r>
-            <w:r>
-              <w:rPr>
-                <w:rFonts w:asciiTheme="majorHAnsi" w:hAnsiTheme="majorHAnsi" w:cstheme="majorHAnsi"/>
-              </w:rPr>
-              <w:t>-05-2019</w:t>
+              <w:t>09-05-2019</w:t>
             </w:r>
           </w:p>
         </w:tc>
@@ -2942,13 +2716,7 @@
               <w:rPr>
                 <w:rFonts w:asciiTheme="majorHAnsi" w:hAnsiTheme="majorHAnsi" w:cstheme="majorHAnsi"/>
               </w:rPr>
-              <w:t>10</w:t>
-            </w:r>
-            <w:r>
-              <w:rPr>
-                <w:rFonts w:asciiTheme="majorHAnsi" w:hAnsiTheme="majorHAnsi" w:cstheme="majorHAnsi"/>
-              </w:rPr>
-              <w:t>-05-2019</w:t>
+              <w:t>10-05-2019</w:t>
             </w:r>
           </w:p>
         </w:tc>
@@ -3029,19 +2797,7 @@
               <w:rPr>
                 <w:rFonts w:asciiTheme="majorHAnsi" w:hAnsiTheme="majorHAnsi" w:cstheme="majorHAnsi"/>
               </w:rPr>
-              <w:t>1</w:t>
-            </w:r>
-            <w:r>
-              <w:rPr>
-                <w:rFonts w:asciiTheme="majorHAnsi" w:hAnsiTheme="majorHAnsi" w:cstheme="majorHAnsi"/>
-              </w:rPr>
-              <w:t>1</w:t>
-            </w:r>
-            <w:r>
-              <w:rPr>
-                <w:rFonts w:asciiTheme="majorHAnsi" w:hAnsiTheme="majorHAnsi" w:cstheme="majorHAnsi"/>
-              </w:rPr>
-              <w:t>-05-2019</w:t>
+              <w:t>11-05-2019</w:t>
             </w:r>
           </w:p>
         </w:tc>
@@ -3102,19 +2858,7 @@
               <w:rPr>
                 <w:rFonts w:asciiTheme="majorHAnsi" w:hAnsiTheme="majorHAnsi" w:cstheme="majorHAnsi"/>
               </w:rPr>
-              <w:t>1</w:t>
-            </w:r>
-            <w:r>
-              <w:rPr>
-                <w:rFonts w:asciiTheme="majorHAnsi" w:hAnsiTheme="majorHAnsi" w:cstheme="majorHAnsi"/>
-              </w:rPr>
-              <w:t>2</w:t>
-            </w:r>
-            <w:r>
-              <w:rPr>
-                <w:rFonts w:asciiTheme="majorHAnsi" w:hAnsiTheme="majorHAnsi" w:cstheme="majorHAnsi"/>
-              </w:rPr>
-              <w:t>-05-2019</w:t>
+              <w:t>12-05-2019</w:t>
             </w:r>
           </w:p>
         </w:tc>
@@ -3195,19 +2939,7 @@
               <w:rPr>
                 <w:rFonts w:asciiTheme="majorHAnsi" w:hAnsiTheme="majorHAnsi" w:cstheme="majorHAnsi"/>
               </w:rPr>
-              <w:t>1</w:t>
-            </w:r>
-            <w:r>
-              <w:rPr>
-                <w:rFonts w:asciiTheme="majorHAnsi" w:hAnsiTheme="majorHAnsi" w:cstheme="majorHAnsi"/>
-              </w:rPr>
-              <w:t>3</w:t>
-            </w:r>
-            <w:r>
-              <w:rPr>
-                <w:rFonts w:asciiTheme="majorHAnsi" w:hAnsiTheme="majorHAnsi" w:cstheme="majorHAnsi"/>
-              </w:rPr>
-              <w:t>-05-2019</w:t>
+              <w:t>13-05-2019</w:t>
             </w:r>
           </w:p>
         </w:tc>
@@ -3289,19 +3021,7 @@
               <w:rPr>
                 <w:rFonts w:asciiTheme="majorHAnsi" w:hAnsiTheme="majorHAnsi" w:cstheme="majorHAnsi"/>
               </w:rPr>
-              <w:t>1</w:t>
-            </w:r>
-            <w:r>
-              <w:rPr>
-                <w:rFonts w:asciiTheme="majorHAnsi" w:hAnsiTheme="majorHAnsi" w:cstheme="majorHAnsi"/>
-              </w:rPr>
-              <w:t>4</w:t>
-            </w:r>
-            <w:r>
-              <w:rPr>
-                <w:rFonts w:asciiTheme="majorHAnsi" w:hAnsiTheme="majorHAnsi" w:cstheme="majorHAnsi"/>
-              </w:rPr>
-              <w:t>-05-2019</w:t>
+              <w:t>14-05-2019</w:t>
             </w:r>
           </w:p>
         </w:tc>
@@ -3380,19 +3100,7 @@
               <w:rPr>
                 <w:rFonts w:asciiTheme="majorHAnsi" w:hAnsiTheme="majorHAnsi" w:cstheme="majorHAnsi"/>
               </w:rPr>
-              <w:t>1</w:t>
-            </w:r>
-            <w:r>
-              <w:rPr>
-                <w:rFonts w:asciiTheme="majorHAnsi" w:hAnsiTheme="majorHAnsi" w:cstheme="majorHAnsi"/>
-              </w:rPr>
-              <w:t>5</w:t>
-            </w:r>
-            <w:r>
-              <w:rPr>
-                <w:rFonts w:asciiTheme="majorHAnsi" w:hAnsiTheme="majorHAnsi" w:cstheme="majorHAnsi"/>
-              </w:rPr>
-              <w:t>-05-2019</w:t>
+              <w:t>15-05-2019</w:t>
             </w:r>
           </w:p>
         </w:tc>
@@ -3474,19 +3182,7 @@
               <w:rPr>
                 <w:rFonts w:asciiTheme="majorHAnsi" w:hAnsiTheme="majorHAnsi" w:cstheme="majorHAnsi"/>
               </w:rPr>
-              <w:t>1</w:t>
-            </w:r>
-            <w:r>
-              <w:rPr>
-                <w:rFonts w:asciiTheme="majorHAnsi" w:hAnsiTheme="majorHAnsi" w:cstheme="majorHAnsi"/>
-              </w:rPr>
-              <w:t>6</w:t>
-            </w:r>
-            <w:r>
-              <w:rPr>
-                <w:rFonts w:asciiTheme="majorHAnsi" w:hAnsiTheme="majorHAnsi" w:cstheme="majorHAnsi"/>
-              </w:rPr>
-              <w:t>-05-2019</w:t>
+              <w:t>16-05-2019</w:t>
             </w:r>
           </w:p>
         </w:tc>
@@ -3565,19 +3261,7 @@
               <w:rPr>
                 <w:rFonts w:asciiTheme="majorHAnsi" w:hAnsiTheme="majorHAnsi" w:cstheme="majorHAnsi"/>
               </w:rPr>
-              <w:t>1</w:t>
-            </w:r>
-            <w:r>
-              <w:rPr>
-                <w:rFonts w:asciiTheme="majorHAnsi" w:hAnsiTheme="majorHAnsi" w:cstheme="majorHAnsi"/>
-              </w:rPr>
-              <w:t>7</w:t>
-            </w:r>
-            <w:r>
-              <w:rPr>
-                <w:rFonts w:asciiTheme="majorHAnsi" w:hAnsiTheme="majorHAnsi" w:cstheme="majorHAnsi"/>
-              </w:rPr>
-              <w:t>-05-2019</w:t>
+              <w:t>17-05-2019</w:t>
             </w:r>
           </w:p>
         </w:tc>
@@ -3659,19 +3343,7 @@
               <w:rPr>
                 <w:rFonts w:asciiTheme="majorHAnsi" w:hAnsiTheme="majorHAnsi" w:cstheme="majorHAnsi"/>
               </w:rPr>
-              <w:t>1</w:t>
-            </w:r>
-            <w:r>
-              <w:rPr>
-                <w:rFonts w:asciiTheme="majorHAnsi" w:hAnsiTheme="majorHAnsi" w:cstheme="majorHAnsi"/>
-              </w:rPr>
-              <w:t>8</w:t>
-            </w:r>
-            <w:r>
-              <w:rPr>
-                <w:rFonts w:asciiTheme="majorHAnsi" w:hAnsiTheme="majorHAnsi" w:cstheme="majorHAnsi"/>
-              </w:rPr>
-              <w:t>-05-2019</w:t>
+              <w:t>18-05-2019</w:t>
             </w:r>
           </w:p>
         </w:tc>
@@ -3731,19 +3403,7 @@
               <w:rPr>
                 <w:rFonts w:asciiTheme="majorHAnsi" w:hAnsiTheme="majorHAnsi" w:cstheme="majorHAnsi"/>
               </w:rPr>
-              <w:t>1</w:t>
-            </w:r>
-            <w:r>
-              <w:rPr>
-                <w:rFonts w:asciiTheme="majorHAnsi" w:hAnsiTheme="majorHAnsi" w:cstheme="majorHAnsi"/>
-              </w:rPr>
-              <w:t>9</w:t>
-            </w:r>
-            <w:r>
-              <w:rPr>
-                <w:rFonts w:asciiTheme="majorHAnsi" w:hAnsiTheme="majorHAnsi" w:cstheme="majorHAnsi"/>
-              </w:rPr>
-              <w:t>-05-2019</w:t>
+              <w:t>19-05-2019</w:t>
             </w:r>
           </w:p>
         </w:tc>
@@ -3799,13 +3459,7 @@
               <w:rPr>
                 <w:rFonts w:asciiTheme="majorHAnsi" w:hAnsiTheme="majorHAnsi" w:cstheme="majorHAnsi"/>
               </w:rPr>
-              <w:t>20</w:t>
-            </w:r>
-            <w:r>
-              <w:rPr>
-                <w:rFonts w:asciiTheme="majorHAnsi" w:hAnsiTheme="majorHAnsi" w:cstheme="majorHAnsi"/>
-              </w:rPr>
-              <w:t>-05-2019</w:t>
+              <w:t>20-05-2019</w:t>
             </w:r>
           </w:p>
         </w:tc>
@@ -3884,13 +3538,7 @@
               <w:rPr>
                 <w:rFonts w:asciiTheme="majorHAnsi" w:hAnsiTheme="majorHAnsi" w:cstheme="majorHAnsi"/>
               </w:rPr>
-              <w:t>21</w:t>
-            </w:r>
-            <w:r>
-              <w:rPr>
-                <w:rFonts w:asciiTheme="majorHAnsi" w:hAnsiTheme="majorHAnsi" w:cstheme="majorHAnsi"/>
-              </w:rPr>
-              <w:t>-05-2019</w:t>
+              <w:t>21-05-2019</w:t>
             </w:r>
           </w:p>
         </w:tc>
@@ -3972,13 +3620,7 @@
               <w:rPr>
                 <w:rFonts w:asciiTheme="majorHAnsi" w:hAnsiTheme="majorHAnsi" w:cstheme="majorHAnsi"/>
               </w:rPr>
-              <w:t>22</w:t>
-            </w:r>
-            <w:r>
-              <w:rPr>
-                <w:rFonts w:asciiTheme="majorHAnsi" w:hAnsiTheme="majorHAnsi" w:cstheme="majorHAnsi"/>
-              </w:rPr>
-              <w:t>-05-2019</w:t>
+              <w:t>22-05-2019</w:t>
             </w:r>
           </w:p>
         </w:tc>
@@ -4057,13 +3699,7 @@
               <w:rPr>
                 <w:rFonts w:asciiTheme="majorHAnsi" w:hAnsiTheme="majorHAnsi" w:cstheme="majorHAnsi"/>
               </w:rPr>
-              <w:t>23</w:t>
-            </w:r>
-            <w:r>
-              <w:rPr>
-                <w:rFonts w:asciiTheme="majorHAnsi" w:hAnsiTheme="majorHAnsi" w:cstheme="majorHAnsi"/>
-              </w:rPr>
-              <w:t>-05-2019</w:t>
+              <w:t>23-05-2019</w:t>
             </w:r>
           </w:p>
         </w:tc>
@@ -4145,13 +3781,7 @@
               <w:rPr>
                 <w:rFonts w:asciiTheme="majorHAnsi" w:hAnsiTheme="majorHAnsi" w:cstheme="majorHAnsi"/>
               </w:rPr>
-              <w:t>24</w:t>
-            </w:r>
-            <w:r>
-              <w:rPr>
-                <w:rFonts w:asciiTheme="majorHAnsi" w:hAnsiTheme="majorHAnsi" w:cstheme="majorHAnsi"/>
-              </w:rPr>
-              <w:t>-05-2019</w:t>
+              <w:t>24-05-2019</w:t>
             </w:r>
           </w:p>
         </w:tc>
@@ -4229,19 +3859,7 @@
               <w:rPr>
                 <w:rFonts w:asciiTheme="majorHAnsi" w:hAnsiTheme="majorHAnsi" w:cstheme="majorHAnsi"/>
               </w:rPr>
-              <w:t>2</w:t>
-            </w:r>
-            <w:r>
-              <w:rPr>
-                <w:rFonts w:asciiTheme="majorHAnsi" w:hAnsiTheme="majorHAnsi" w:cstheme="majorHAnsi"/>
-              </w:rPr>
-              <w:t>5</w:t>
-            </w:r>
-            <w:r>
-              <w:rPr>
-                <w:rFonts w:asciiTheme="majorHAnsi" w:hAnsiTheme="majorHAnsi" w:cstheme="majorHAnsi"/>
-              </w:rPr>
-              <w:t>-05-2019</w:t>
+              <w:t>25-05-2019</w:t>
             </w:r>
           </w:p>
         </w:tc>
@@ -4303,19 +3921,7 @@
               <w:rPr>
                 <w:rFonts w:asciiTheme="majorHAnsi" w:hAnsiTheme="majorHAnsi" w:cstheme="majorHAnsi"/>
               </w:rPr>
-              <w:t>2</w:t>
-            </w:r>
-            <w:r>
-              <w:rPr>
-                <w:rFonts w:asciiTheme="majorHAnsi" w:hAnsiTheme="majorHAnsi" w:cstheme="majorHAnsi"/>
-              </w:rPr>
-              <w:t>6</w:t>
-            </w:r>
-            <w:r>
-              <w:rPr>
-                <w:rFonts w:asciiTheme="majorHAnsi" w:hAnsiTheme="majorHAnsi" w:cstheme="majorHAnsi"/>
-              </w:rPr>
-              <w:t>-05-2019</w:t>
+              <w:t>26-05-2019</w:t>
             </w:r>
           </w:p>
         </w:tc>
@@ -4375,19 +3981,7 @@
               <w:rPr>
                 <w:rFonts w:asciiTheme="majorHAnsi" w:hAnsiTheme="majorHAnsi" w:cstheme="majorHAnsi"/>
               </w:rPr>
-              <w:t>2</w:t>
-            </w:r>
-            <w:r>
-              <w:rPr>
-                <w:rFonts w:asciiTheme="majorHAnsi" w:hAnsiTheme="majorHAnsi" w:cstheme="majorHAnsi"/>
-              </w:rPr>
-              <w:t>7</w:t>
-            </w:r>
-            <w:r>
-              <w:rPr>
-                <w:rFonts w:asciiTheme="majorHAnsi" w:hAnsiTheme="majorHAnsi" w:cstheme="majorHAnsi"/>
-              </w:rPr>
-              <w:t>-05-2019</w:t>
+              <w:t>27-05-2019</w:t>
             </w:r>
           </w:p>
         </w:tc>
@@ -4469,19 +4063,7 @@
               <w:rPr>
                 <w:rFonts w:asciiTheme="majorHAnsi" w:hAnsiTheme="majorHAnsi" w:cstheme="majorHAnsi"/>
               </w:rPr>
-              <w:t>2</w:t>
-            </w:r>
-            <w:r>
-              <w:rPr>
-                <w:rFonts w:asciiTheme="majorHAnsi" w:hAnsiTheme="majorHAnsi" w:cstheme="majorHAnsi"/>
-              </w:rPr>
-              <w:t>8</w:t>
-            </w:r>
-            <w:r>
-              <w:rPr>
-                <w:rFonts w:asciiTheme="majorHAnsi" w:hAnsiTheme="majorHAnsi" w:cstheme="majorHAnsi"/>
-              </w:rPr>
-              <w:t>-05-2019</w:t>
+              <w:t>28-05-2019</w:t>
             </w:r>
           </w:p>
         </w:tc>
@@ -4560,19 +4142,7 @@
               <w:rPr>
                 <w:rFonts w:asciiTheme="majorHAnsi" w:hAnsiTheme="majorHAnsi" w:cstheme="majorHAnsi"/>
               </w:rPr>
-              <w:t>2</w:t>
-            </w:r>
-            <w:r>
-              <w:rPr>
-                <w:rFonts w:asciiTheme="majorHAnsi" w:hAnsiTheme="majorHAnsi" w:cstheme="majorHAnsi"/>
-              </w:rPr>
-              <w:t>9</w:t>
-            </w:r>
-            <w:r>
-              <w:rPr>
-                <w:rFonts w:asciiTheme="majorHAnsi" w:hAnsiTheme="majorHAnsi" w:cstheme="majorHAnsi"/>
-              </w:rPr>
-              <w:t>-05-2019</w:t>
+              <w:t>29-05-2019</w:t>
             </w:r>
           </w:p>
         </w:tc>
@@ -4654,13 +4224,7 @@
               <w:rPr>
                 <w:rFonts w:asciiTheme="majorHAnsi" w:hAnsiTheme="majorHAnsi" w:cstheme="majorHAnsi"/>
               </w:rPr>
-              <w:t>30</w:t>
-            </w:r>
-            <w:r>
-              <w:rPr>
-                <w:rFonts w:asciiTheme="majorHAnsi" w:hAnsiTheme="majorHAnsi" w:cstheme="majorHAnsi"/>
-              </w:rPr>
-              <w:t>-05-2019</w:t>
+              <w:t>30-05-2019</w:t>
             </w:r>
           </w:p>
         </w:tc>
@@ -4739,25 +4303,7 @@
               <w:rPr>
                 <w:rFonts w:asciiTheme="majorHAnsi" w:hAnsiTheme="majorHAnsi" w:cstheme="majorHAnsi"/>
               </w:rPr>
-              <w:t>31</w:t>
-            </w:r>
-            <w:r>
-              <w:rPr>
-                <w:rFonts w:asciiTheme="majorHAnsi" w:hAnsiTheme="majorHAnsi" w:cstheme="majorHAnsi"/>
-              </w:rPr>
-              <w:t>-0</w:t>
-            </w:r>
-            <w:r>
-              <w:rPr>
-                <w:rFonts w:asciiTheme="majorHAnsi" w:hAnsiTheme="majorHAnsi" w:cstheme="majorHAnsi"/>
-              </w:rPr>
-              <w:t>5</w:t>
-            </w:r>
-            <w:r>
-              <w:rPr>
-                <w:rFonts w:asciiTheme="majorHAnsi" w:hAnsiTheme="majorHAnsi" w:cstheme="majorHAnsi"/>
-              </w:rPr>
-              <w:t>-2019</w:t>
+              <w:t>31-05-2019</w:t>
             </w:r>
           </w:p>
         </w:tc>
@@ -4955,19 +4501,7 @@
               <w:rPr>
                 <w:rFonts w:asciiTheme="majorHAnsi" w:hAnsiTheme="majorHAnsi" w:cstheme="majorHAnsi"/>
               </w:rPr>
-              <w:t>0</w:t>
-            </w:r>
-            <w:r>
-              <w:rPr>
-                <w:rFonts w:asciiTheme="majorHAnsi" w:hAnsiTheme="majorHAnsi" w:cstheme="majorHAnsi"/>
-              </w:rPr>
-              <w:t>3</w:t>
-            </w:r>
-            <w:r>
-              <w:rPr>
-                <w:rFonts w:asciiTheme="majorHAnsi" w:hAnsiTheme="majorHAnsi" w:cstheme="majorHAnsi"/>
-              </w:rPr>
-              <w:t>-06-2019</w:t>
+              <w:t>03-06-2019</w:t>
             </w:r>
           </w:p>
         </w:tc>
@@ -5019,19 +4553,7 @@
               <w:rPr>
                 <w:rFonts w:asciiTheme="majorHAnsi" w:hAnsiTheme="majorHAnsi" w:cstheme="majorHAnsi"/>
               </w:rPr>
-              <w:t>0</w:t>
-            </w:r>
-            <w:r>
-              <w:rPr>
-                <w:rFonts w:asciiTheme="majorHAnsi" w:hAnsiTheme="majorHAnsi" w:cstheme="majorHAnsi"/>
-              </w:rPr>
-              <w:t>4</w:t>
-            </w:r>
-            <w:r>
-              <w:rPr>
-                <w:rFonts w:asciiTheme="majorHAnsi" w:hAnsiTheme="majorHAnsi" w:cstheme="majorHAnsi"/>
-              </w:rPr>
-              <w:t>-06-2019</w:t>
+              <w:t>04-06-2019</w:t>
             </w:r>
           </w:p>
         </w:tc>
@@ -5086,19 +4608,7 @@
               <w:rPr>
                 <w:rFonts w:asciiTheme="majorHAnsi" w:hAnsiTheme="majorHAnsi" w:cstheme="majorHAnsi"/>
               </w:rPr>
-              <w:t>0</w:t>
-            </w:r>
-            <w:r>
-              <w:rPr>
-                <w:rFonts w:asciiTheme="majorHAnsi" w:hAnsiTheme="majorHAnsi" w:cstheme="majorHAnsi"/>
-              </w:rPr>
-              <w:t>5</w:t>
-            </w:r>
-            <w:r>
-              <w:rPr>
-                <w:rFonts w:asciiTheme="majorHAnsi" w:hAnsiTheme="majorHAnsi" w:cstheme="majorHAnsi"/>
-              </w:rPr>
-              <w:t>-06-2019</w:t>
+              <w:t>05-06-2019</w:t>
             </w:r>
           </w:p>
         </w:tc>
@@ -5150,19 +4660,7 @@
               <w:rPr>
                 <w:rFonts w:asciiTheme="majorHAnsi" w:hAnsiTheme="majorHAnsi" w:cstheme="majorHAnsi"/>
               </w:rPr>
-              <w:t>0</w:t>
-            </w:r>
-            <w:r>
-              <w:rPr>
-                <w:rFonts w:asciiTheme="majorHAnsi" w:hAnsiTheme="majorHAnsi" w:cstheme="majorHAnsi"/>
-              </w:rPr>
-              <w:t>6</w:t>
-            </w:r>
-            <w:r>
-              <w:rPr>
-                <w:rFonts w:asciiTheme="majorHAnsi" w:hAnsiTheme="majorHAnsi" w:cstheme="majorHAnsi"/>
-              </w:rPr>
-              <w:t>-06-2019</w:t>
+              <w:t>06-06-2019</w:t>
             </w:r>
           </w:p>
         </w:tc>
@@ -5217,19 +4715,7 @@
               <w:rPr>
                 <w:rFonts w:asciiTheme="majorHAnsi" w:hAnsiTheme="majorHAnsi" w:cstheme="majorHAnsi"/>
               </w:rPr>
-              <w:t>0</w:t>
-            </w:r>
-            <w:r>
-              <w:rPr>
-                <w:rFonts w:asciiTheme="majorHAnsi" w:hAnsiTheme="majorHAnsi" w:cstheme="majorHAnsi"/>
-              </w:rPr>
-              <w:t>7</w:t>
-            </w:r>
-            <w:r>
-              <w:rPr>
-                <w:rFonts w:asciiTheme="majorHAnsi" w:hAnsiTheme="majorHAnsi" w:cstheme="majorHAnsi"/>
-              </w:rPr>
-              <w:t>-06-2019</w:t>
+              <w:t>07-06-2019</w:t>
             </w:r>
           </w:p>
         </w:tc>
@@ -5282,8 +4768,6 @@
                 <w:rFonts w:asciiTheme="majorHAnsi" w:hAnsiTheme="majorHAnsi" w:cstheme="majorHAnsi"/>
               </w:rPr>
             </w:pPr>
-            <w:bookmarkStart w:id="0" w:name="_GoBack"/>
-            <w:bookmarkEnd w:id="0"/>
           </w:p>
         </w:tc>
         <w:tc>
@@ -5341,7 +4825,7 @@
       </w:pPr>
     </w:pPrDefault>
   </w:docDefaults>
-  <w:latentStyles w:defLockedState="0" w:defUIPriority="99" w:defSemiHidden="0" w:defUnhideWhenUsed="0" w:defQFormat="0" w:count="376">
+  <w:latentStyles w:defLockedState="0" w:defUIPriority="99" w:defSemiHidden="0" w:defUnhideWhenUsed="0" w:defQFormat="0" w:count="375">
     <w:lsdException w:name="Normal" w:uiPriority="0" w:qFormat="1"/>
     <w:lsdException w:name="heading 1" w:uiPriority="9" w:qFormat="1"/>
     <w:lsdException w:name="heading 2" w:semiHidden="1" w:uiPriority="9" w:unhideWhenUsed="1" w:qFormat="1"/>
@@ -5447,6 +4931,7 @@
     <w:lsdException w:name="HTML Sample" w:semiHidden="1" w:unhideWhenUsed="1"/>
     <w:lsdException w:name="HTML Typewriter" w:semiHidden="1" w:unhideWhenUsed="1"/>
     <w:lsdException w:name="HTML Variable" w:semiHidden="1" w:unhideWhenUsed="1"/>
+    <w:lsdException w:name="Normal Table" w:semiHidden="1" w:unhideWhenUsed="1"/>
     <w:lsdException w:name="annotation subject" w:semiHidden="1" w:unhideWhenUsed="1"/>
     <w:lsdException w:name="No List" w:semiHidden="1" w:unhideWhenUsed="1"/>
     <w:lsdException w:name="Outline List 1" w:semiHidden="1" w:unhideWhenUsed="1"/>
@@ -5493,8 +4978,10 @@
     <w:lsdException w:name="Table Subtle 2" w:semiHidden="1" w:unhideWhenUsed="1"/>
     <w:lsdException w:name="Table Web 1" w:semiHidden="1" w:unhideWhenUsed="1"/>
     <w:lsdException w:name="Table Web 2" w:semiHidden="1" w:unhideWhenUsed="1"/>
+    <w:lsdException w:name="Table Web 3" w:semiHidden="1" w:unhideWhenUsed="1"/>
     <w:lsdException w:name="Balloon Text" w:semiHidden="1" w:unhideWhenUsed="1"/>
     <w:lsdException w:name="Table Grid" w:uiPriority="59"/>
+    <w:lsdException w:name="Table Theme" w:semiHidden="1" w:unhideWhenUsed="1"/>
     <w:lsdException w:name="Placeholder Text" w:semiHidden="1"/>
     <w:lsdException w:name="No Spacing" w:uiPriority="1" w:qFormat="1"/>
     <w:lsdException w:name="Light Shading" w:uiPriority="60"/>
@@ -5714,7 +5201,6 @@
     <w:lsdException w:name="Smart Hyperlink" w:semiHidden="1" w:unhideWhenUsed="1"/>
     <w:lsdException w:name="Hashtag" w:semiHidden="1" w:unhideWhenUsed="1"/>
     <w:lsdException w:name="Unresolved Mention" w:semiHidden="1" w:unhideWhenUsed="1"/>
-    <w:lsdException w:name="Smart Link" w:semiHidden="1" w:unhideWhenUsed="1"/>
   </w:latentStyles>
   <w:style w:type="paragraph" w:default="1" w:styleId="Standaard">
     <w:name w:val="Normal"/>
@@ -6363,7 +5849,7 @@
 </file>
 
 <file path=customXml/itemProps1.xml><?xml version="1.0" encoding="utf-8"?>
-<ds:datastoreItem xmlns:ds="http://schemas.openxmlformats.org/officeDocument/2006/customXml" ds:itemID="{C7C5C851-C45B-472F-9A91-0F50C0E1CBCC}">
+<ds:datastoreItem xmlns:ds="http://schemas.openxmlformats.org/officeDocument/2006/customXml" ds:itemID="{2F2D1138-1E44-449A-9858-C2071CC08212}">
   <ds:schemaRefs>
     <ds:schemaRef ds:uri="http://schemas.openxmlformats.org/officeDocument/2006/bibliography"/>
   </ds:schemaRefs>
